--- a/assetts/logan-blackstad-resume.docx
+++ b/assetts/logan-blackstad-resume.docx
@@ -485,115 +485,34 @@
           <w:sz w:val="22"/>
           <w:szCs w:val="22"/>
         </w:rPr>
-        <w:t xml:space="preserve">Full-stack web developer with a background in </w:t>
-      </w:r>
-      <w:r>
-        <w:rPr>
-          <w:rFonts w:ascii="Calibri" w:hAnsi="Calibri" w:cs="Arial"/>
-          <w:iCs/>
-          <w:sz w:val="22"/>
-          <w:szCs w:val="22"/>
-        </w:rPr>
-        <w:t>manufacturing engineering</w:t>
-      </w:r>
-      <w:r>
-        <w:rPr>
-          <w:rFonts w:ascii="Calibri" w:hAnsi="Calibri" w:cs="Arial"/>
-          <w:iCs/>
-          <w:sz w:val="22"/>
-          <w:szCs w:val="22"/>
-        </w:rPr>
-        <w:t xml:space="preserve">, </w:t>
-      </w:r>
-      <w:r>
-        <w:rPr>
-          <w:rFonts w:ascii="Calibri" w:hAnsi="Calibri" w:cs="Arial"/>
-          <w:iCs/>
-          <w:sz w:val="22"/>
-          <w:szCs w:val="22"/>
-        </w:rPr>
-        <w:t>problem solving, and project management</w:t>
-      </w:r>
-      <w:r>
-        <w:rPr>
-          <w:rFonts w:ascii="Calibri" w:hAnsi="Calibri" w:cs="Arial"/>
-          <w:iCs/>
-          <w:sz w:val="22"/>
-          <w:szCs w:val="22"/>
-        </w:rPr>
-        <w:t xml:space="preserve">. My </w:t>
-      </w:r>
-      <w:r>
-        <w:rPr>
-          <w:rFonts w:ascii="Calibri" w:hAnsi="Calibri" w:cs="Arial"/>
-          <w:iCs/>
-          <w:sz w:val="22"/>
-          <w:szCs w:val="22"/>
-        </w:rPr>
-        <w:t xml:space="preserve">greatest </w:t>
-      </w:r>
-      <w:r>
-        <w:rPr>
-          <w:rFonts w:ascii="Calibri" w:hAnsi="Calibri" w:cs="Arial"/>
-          <w:iCs/>
-          <w:sz w:val="22"/>
-          <w:szCs w:val="22"/>
-        </w:rPr>
-        <w:t xml:space="preserve">strength is </w:t>
-      </w:r>
-      <w:r>
-        <w:rPr>
-          <w:rFonts w:ascii="Calibri" w:hAnsi="Calibri" w:cs="Arial"/>
-          <w:iCs/>
-          <w:sz w:val="22"/>
-          <w:szCs w:val="22"/>
-        </w:rPr>
-        <w:t>understanding a project’s full scope</w:t>
-      </w:r>
-      <w:r>
-        <w:rPr>
-          <w:rFonts w:ascii="Calibri" w:hAnsi="Calibri" w:cs="Arial"/>
-          <w:iCs/>
-          <w:sz w:val="22"/>
-          <w:szCs w:val="22"/>
-        </w:rPr>
-        <w:t xml:space="preserve"> and </w:t>
-      </w:r>
-      <w:r>
-        <w:rPr>
-          <w:rFonts w:ascii="Calibri" w:hAnsi="Calibri" w:cs="Arial"/>
-          <w:iCs/>
-          <w:sz w:val="22"/>
-          <w:szCs w:val="22"/>
-        </w:rPr>
-        <w:t>establishing the communication channels required to achieve operational best practices</w:t>
-      </w:r>
-      <w:r>
-        <w:rPr>
-          <w:rFonts w:ascii="Calibri" w:hAnsi="Calibri" w:cs="Arial"/>
-          <w:iCs/>
-          <w:sz w:val="22"/>
-          <w:szCs w:val="22"/>
-        </w:rPr>
-        <w:t xml:space="preserve">. My passions include </w:t>
-      </w:r>
-      <w:r>
-        <w:rPr>
-          <w:rFonts w:ascii="Calibri" w:hAnsi="Calibri" w:cs="Arial"/>
-          <w:iCs/>
-          <w:sz w:val="22"/>
-          <w:szCs w:val="22"/>
-        </w:rPr>
-        <w:t>p</w:t>
-      </w:r>
-      <w:r>
-        <w:rPr>
-          <w:rFonts w:ascii="Calibri" w:hAnsi="Calibri" w:cs="Arial"/>
-          <w:iCs/>
-          <w:sz w:val="22"/>
-          <w:szCs w:val="22"/>
-        </w:rPr>
-        <w:t>rogramming, learning,</w:t>
+        <w:t xml:space="preserve">Full-stack web developer with a background in engineering, operations, and manufacturing. Passionate about building new products to help people. Expertise in data analytics </w:t>
+      </w:r>
+      <w:r>
+        <w:rPr>
+          <w:rFonts w:ascii="Calibri" w:hAnsi="Calibri" w:cs="Arial"/>
+          <w:iCs/>
+          <w:sz w:val="22"/>
+          <w:szCs w:val="22"/>
+        </w:rPr>
+        <w:t>and optimization projects. Fluent</w:t>
+      </w:r>
+      <w:r>
+        <w:rPr>
+          <w:rFonts w:ascii="Calibri" w:hAnsi="Calibri" w:cs="Arial"/>
+          <w:iCs/>
+          <w:sz w:val="22"/>
+          <w:szCs w:val="22"/>
+        </w:rPr>
+        <w:t xml:space="preserve"> in</w:t>
+      </w:r>
+      <w:r>
+        <w:rPr>
+          <w:rFonts w:ascii="Calibri" w:hAnsi="Calibri" w:cs="Arial"/>
+          <w:iCs/>
+          <w:sz w:val="22"/>
+          <w:szCs w:val="22"/>
+        </w:rPr>
+        <w:t xml:space="preserve"> Python, JavaScript, SQL, and React.</w:t>
       </w:r>
       <w:r>
         <w:rPr>
@@ -603,15 +522,6 @@
           <w:szCs w:val="22"/>
         </w:rPr>
         <w:t xml:space="preserve"> </w:t>
-      </w:r>
-      <w:r>
-        <w:rPr>
-          <w:rFonts w:ascii="Calibri" w:hAnsi="Calibri" w:cs="Arial"/>
-          <w:iCs/>
-          <w:sz w:val="22"/>
-          <w:szCs w:val="22"/>
-        </w:rPr>
-        <w:t>teamwork, and problem-solving.</w:t>
       </w:r>
       <w:r>
         <w:rPr>
@@ -735,15 +645,59 @@
           <w:sz w:val="22"/>
           <w:szCs w:val="22"/>
         </w:rPr>
-        <w:t>ML, Bootstrap, JavaScript, Ajax, jQuery, Node.js</w:t>
-      </w:r>
-      <w:r>
-        <w:rPr>
-          <w:rFonts w:ascii="Calibri" w:hAnsi="Calibri" w:cs="Arial"/>
-          <w:sz w:val="22"/>
-          <w:szCs w:val="22"/>
-        </w:rPr>
-        <w:t>, Express, React, Redux, SQL, PostgreSQL, Sequelize ORM,</w:t>
+        <w:t>ML</w:t>
+      </w:r>
+      <w:r>
+        <w:rPr>
+          <w:rFonts w:ascii="Calibri" w:hAnsi="Calibri" w:cs="Arial"/>
+          <w:sz w:val="22"/>
+          <w:szCs w:val="22"/>
+        </w:rPr>
+        <w:t>, JavaScript, Ajax, jQuery, Node.js</w:t>
+      </w:r>
+      <w:r>
+        <w:rPr>
+          <w:rFonts w:ascii="Calibri" w:hAnsi="Calibri" w:cs="Arial"/>
+          <w:sz w:val="22"/>
+          <w:szCs w:val="22"/>
+        </w:rPr>
+        <w:t xml:space="preserve">, Express, React, </w:t>
+      </w:r>
+      <w:proofErr w:type="spellStart"/>
+      <w:r>
+        <w:rPr>
+          <w:rFonts w:ascii="Calibri" w:hAnsi="Calibri" w:cs="Arial"/>
+          <w:sz w:val="22"/>
+          <w:szCs w:val="22"/>
+        </w:rPr>
+        <w:t>Redux</w:t>
+      </w:r>
+      <w:proofErr w:type="spellEnd"/>
+      <w:r>
+        <w:rPr>
+          <w:rFonts w:ascii="Calibri" w:hAnsi="Calibri" w:cs="Arial"/>
+          <w:sz w:val="22"/>
+          <w:szCs w:val="22"/>
+        </w:rPr>
+        <w:t xml:space="preserve">, SQL, PostgreSQL, </w:t>
+      </w:r>
+      <w:proofErr w:type="spellStart"/>
+      <w:r>
+        <w:rPr>
+          <w:rFonts w:ascii="Calibri" w:hAnsi="Calibri" w:cs="Arial"/>
+          <w:sz w:val="22"/>
+          <w:szCs w:val="22"/>
+        </w:rPr>
+        <w:t>mySQL</w:t>
+      </w:r>
+      <w:proofErr w:type="spellEnd"/>
+      <w:r>
+        <w:rPr>
+          <w:rFonts w:ascii="Calibri" w:hAnsi="Calibri" w:cs="Arial"/>
+          <w:sz w:val="22"/>
+          <w:szCs w:val="22"/>
+        </w:rPr>
+        <w:t>,</w:t>
       </w:r>
       <w:r>
         <w:rPr>
@@ -753,64 +707,150 @@
         </w:rPr>
         <w:t xml:space="preserve"> </w:t>
       </w:r>
-      <w:r>
-        <w:rPr>
-          <w:rFonts w:ascii="Calibri" w:hAnsi="Calibri" w:cs="Arial"/>
-          <w:sz w:val="22"/>
-          <w:szCs w:val="22"/>
-        </w:rPr>
-        <w:t xml:space="preserve">RESTful APIs, </w:t>
-      </w:r>
-      <w:r>
-        <w:rPr>
-          <w:rFonts w:ascii="Calibri" w:hAnsi="Calibri" w:cs="Arial"/>
-          <w:sz w:val="22"/>
-          <w:szCs w:val="22"/>
-        </w:rPr>
-        <w:t>SQL, Git,</w:t>
-      </w:r>
-      <w:r>
-        <w:rPr>
-          <w:rFonts w:ascii="Calibri" w:hAnsi="Calibri" w:cs="Arial"/>
-          <w:sz w:val="22"/>
-          <w:szCs w:val="22"/>
-        </w:rPr>
-        <w:t xml:space="preserve"> GitHub, Heroku, </w:t>
-      </w:r>
-      <w:r>
-        <w:rPr>
-          <w:rFonts w:ascii="Calibri" w:hAnsi="Calibri" w:cs="Arial"/>
-          <w:sz w:val="22"/>
-          <w:szCs w:val="22"/>
-        </w:rPr>
-        <w:t xml:space="preserve">AWS S3, R, </w:t>
-      </w:r>
-      <w:r>
-        <w:rPr>
-          <w:rFonts w:ascii="Calibri" w:hAnsi="Calibri" w:cs="Arial"/>
-          <w:sz w:val="22"/>
-          <w:szCs w:val="22"/>
-        </w:rPr>
-        <w:t xml:space="preserve">Tableau, </w:t>
-      </w:r>
-      <w:r>
-        <w:rPr>
-          <w:rFonts w:ascii="Calibri" w:hAnsi="Calibri" w:cs="Arial"/>
-          <w:sz w:val="22"/>
-          <w:szCs w:val="22"/>
-        </w:rPr>
-        <w:t>Agile Software Development, Remote Software D</w:t>
-      </w:r>
-      <w:r>
-        <w:rPr>
-          <w:rFonts w:ascii="Calibri" w:hAnsi="Calibri" w:cs="Arial"/>
-          <w:sz w:val="22"/>
-          <w:szCs w:val="22"/>
-        </w:rPr>
-        <w:t>evelopment</w:t>
-      </w:r>
-      <w:bookmarkStart w:id="0" w:name="_GoBack"/>
-      <w:bookmarkEnd w:id="0"/>
+      <w:proofErr w:type="spellStart"/>
+      <w:r>
+        <w:rPr>
+          <w:rFonts w:ascii="Calibri" w:hAnsi="Calibri" w:cs="Arial"/>
+          <w:sz w:val="22"/>
+          <w:szCs w:val="22"/>
+        </w:rPr>
+        <w:t>RESTful</w:t>
+      </w:r>
+      <w:proofErr w:type="spellEnd"/>
+      <w:r>
+        <w:rPr>
+          <w:rFonts w:ascii="Calibri" w:hAnsi="Calibri" w:cs="Arial"/>
+          <w:sz w:val="22"/>
+          <w:szCs w:val="22"/>
+        </w:rPr>
+        <w:t xml:space="preserve"> APIs</w:t>
+      </w:r>
+      <w:r>
+        <w:rPr>
+          <w:rFonts w:ascii="Calibri" w:hAnsi="Calibri" w:cs="Arial"/>
+          <w:sz w:val="22"/>
+          <w:szCs w:val="22"/>
+        </w:rPr>
+        <w:t>,</w:t>
+      </w:r>
+      <w:r>
+        <w:rPr>
+          <w:rFonts w:ascii="Calibri" w:hAnsi="Calibri" w:cs="Arial"/>
+          <w:sz w:val="22"/>
+          <w:szCs w:val="22"/>
+        </w:rPr>
+        <w:t xml:space="preserve"> </w:t>
+      </w:r>
+      <w:proofErr w:type="spellStart"/>
+      <w:r>
+        <w:rPr>
+          <w:rFonts w:ascii="Calibri" w:hAnsi="Calibri" w:cs="Arial"/>
+          <w:sz w:val="22"/>
+          <w:szCs w:val="22"/>
+        </w:rPr>
+        <w:t>GraphQL</w:t>
+      </w:r>
+      <w:proofErr w:type="spellEnd"/>
+      <w:r>
+        <w:rPr>
+          <w:rFonts w:ascii="Calibri" w:hAnsi="Calibri" w:cs="Arial"/>
+          <w:sz w:val="22"/>
+          <w:szCs w:val="22"/>
+        </w:rPr>
+        <w:t>,</w:t>
+      </w:r>
+      <w:r>
+        <w:rPr>
+          <w:rFonts w:ascii="Calibri" w:hAnsi="Calibri" w:cs="Arial"/>
+          <w:sz w:val="22"/>
+          <w:szCs w:val="22"/>
+        </w:rPr>
+        <w:t xml:space="preserve"> </w:t>
+      </w:r>
+      <w:proofErr w:type="spellStart"/>
+      <w:r>
+        <w:rPr>
+          <w:rFonts w:ascii="Calibri" w:hAnsi="Calibri" w:cs="Arial"/>
+          <w:sz w:val="22"/>
+          <w:szCs w:val="22"/>
+        </w:rPr>
+        <w:t>MongoDB</w:t>
+      </w:r>
+      <w:proofErr w:type="spellEnd"/>
+      <w:r>
+        <w:rPr>
+          <w:rFonts w:ascii="Calibri" w:hAnsi="Calibri" w:cs="Arial"/>
+          <w:sz w:val="22"/>
+          <w:szCs w:val="22"/>
+        </w:rPr>
+        <w:t xml:space="preserve">, </w:t>
+      </w:r>
+      <w:proofErr w:type="spellStart"/>
+      <w:r>
+        <w:rPr>
+          <w:rFonts w:ascii="Calibri" w:hAnsi="Calibri" w:cs="Arial"/>
+          <w:sz w:val="22"/>
+          <w:szCs w:val="22"/>
+        </w:rPr>
+        <w:t>Git</w:t>
+      </w:r>
+      <w:proofErr w:type="spellEnd"/>
+      <w:r>
+        <w:rPr>
+          <w:rFonts w:ascii="Calibri" w:hAnsi="Calibri" w:cs="Arial"/>
+          <w:sz w:val="22"/>
+          <w:szCs w:val="22"/>
+        </w:rPr>
+        <w:t>,</w:t>
+      </w:r>
+      <w:r>
+        <w:rPr>
+          <w:rFonts w:ascii="Calibri" w:hAnsi="Calibri" w:cs="Arial"/>
+          <w:sz w:val="22"/>
+          <w:szCs w:val="22"/>
+        </w:rPr>
+        <w:t xml:space="preserve"> GitHub</w:t>
+      </w:r>
+      <w:r>
+        <w:rPr>
+          <w:rFonts w:ascii="Calibri" w:hAnsi="Calibri" w:cs="Arial"/>
+          <w:sz w:val="22"/>
+          <w:szCs w:val="22"/>
+        </w:rPr>
+        <w:t>,</w:t>
+      </w:r>
+      <w:r>
+        <w:rPr>
+          <w:rFonts w:ascii="Calibri" w:hAnsi="Calibri" w:cs="Arial"/>
+          <w:sz w:val="22"/>
+          <w:szCs w:val="22"/>
+        </w:rPr>
+        <w:t xml:space="preserve"> AWS,</w:t>
+      </w:r>
+      <w:r>
+        <w:rPr>
+          <w:rFonts w:ascii="Calibri" w:hAnsi="Calibri" w:cs="Arial"/>
+          <w:sz w:val="22"/>
+          <w:szCs w:val="22"/>
+        </w:rPr>
+        <w:t xml:space="preserve"> R, Tableau, </w:t>
+      </w:r>
+      <w:r>
+        <w:rPr>
+          <w:rFonts w:ascii="Calibri" w:hAnsi="Calibri" w:cs="Arial"/>
+          <w:sz w:val="22"/>
+          <w:szCs w:val="22"/>
+        </w:rPr>
+        <w:t xml:space="preserve">Power BI, Excel, </w:t>
+      </w:r>
+      <w:r>
+        <w:rPr>
+          <w:rFonts w:ascii="Calibri" w:hAnsi="Calibri" w:cs="Arial"/>
+          <w:sz w:val="22"/>
+          <w:szCs w:val="22"/>
+        </w:rPr>
+        <w:t>Agile Software Development</w:t>
+      </w:r>
     </w:p>
     <w:p>
       <w:pPr>
@@ -904,6 +944,7 @@
           <w:szCs w:val="22"/>
         </w:rPr>
       </w:pPr>
+      <w:proofErr w:type="spellStart"/>
       <w:r>
         <w:rPr>
           <w:rFonts w:ascii="Calibri" w:hAnsi="Calibri" w:cs="Arial"/>
@@ -914,6 +955,7 @@
         </w:rPr>
         <w:t>DigitalCrafts</w:t>
       </w:r>
+      <w:proofErr w:type="spellEnd"/>
       <w:r>
         <w:rPr>
           <w:rFonts w:ascii="Calibri" w:hAnsi="Calibri" w:cs="Arial"/>
@@ -1052,14 +1094,25 @@
         </w:rPr>
         <w:t xml:space="preserve"> </w:t>
       </w:r>
-      <w:r>
-        <w:rPr>
-          <w:rFonts w:ascii="Calibri" w:hAnsi="Calibri" w:cs="Arial"/>
-          <w:iCs/>
-          <w:sz w:val="22"/>
-          <w:szCs w:val="22"/>
-        </w:rPr>
-        <w:t xml:space="preserve">Bootcamp | </w:t>
+      <w:proofErr w:type="spellStart"/>
+      <w:r>
+        <w:rPr>
+          <w:rFonts w:ascii="Calibri" w:hAnsi="Calibri" w:cs="Arial"/>
+          <w:iCs/>
+          <w:sz w:val="22"/>
+          <w:szCs w:val="22"/>
+        </w:rPr>
+        <w:t>Bootcamp</w:t>
+      </w:r>
+      <w:proofErr w:type="spellEnd"/>
+      <w:r>
+        <w:rPr>
+          <w:rFonts w:ascii="Calibri" w:hAnsi="Calibri" w:cs="Arial"/>
+          <w:iCs/>
+          <w:sz w:val="22"/>
+          <w:szCs w:val="22"/>
+        </w:rPr>
+        <w:t xml:space="preserve"> | </w:t>
       </w:r>
       <w:r>
         <w:rPr>
@@ -1391,39 +1444,25 @@
           <w:lang w:eastAsia="ja-JP"/>
         </w:rPr>
       </w:pPr>
-      <w:r>
-        <w:rPr>
-          <w:rFonts w:ascii="Calibri" w:eastAsiaTheme="minorEastAsia" w:hAnsi="Calibri" w:cs="Arial"/>
-          <w:b/>
-          <w:sz w:val="22"/>
-          <w:szCs w:val="22"/>
-          <w:lang w:eastAsia="ja-JP"/>
-        </w:rPr>
-        <w:t>Blog &amp; Comment</w:t>
-      </w:r>
-      <w:r>
-        <w:rPr>
-          <w:rFonts w:ascii="Calibri" w:hAnsi="Calibri" w:cs="Arial"/>
-          <w:sz w:val="22"/>
-          <w:szCs w:val="22"/>
-        </w:rPr>
-        <w:t xml:space="preserve"> </w:t>
-      </w:r>
-      <w:r>
-        <w:rPr>
-          <w:rFonts w:ascii="Calibri" w:hAnsi="Calibri" w:cs="Arial"/>
-          <w:sz w:val="22"/>
-          <w:szCs w:val="22"/>
-        </w:rPr>
-        <w:t xml:space="preserve"> </w:t>
-      </w:r>
-      <w:r>
-        <w:rPr>
-          <w:rFonts w:ascii="Calibri" w:hAnsi="Calibri" w:cs="Arial"/>
-          <w:sz w:val="22"/>
-          <w:szCs w:val="22"/>
-        </w:rPr>
-        <w:t xml:space="preserve">- </w:t>
+      <w:proofErr w:type="spellStart"/>
+      <w:r>
+        <w:rPr>
+          <w:rFonts w:ascii="Calibri" w:eastAsiaTheme="minorEastAsia" w:hAnsi="Calibri" w:cs="Arial"/>
+          <w:b/>
+          <w:sz w:val="22"/>
+          <w:szCs w:val="22"/>
+          <w:lang w:eastAsia="ja-JP"/>
+        </w:rPr>
+        <w:t>SocialHound</w:t>
+      </w:r>
+      <w:proofErr w:type="spellEnd"/>
+      <w:r>
+        <w:rPr>
+          <w:rFonts w:ascii="Calibri" w:hAnsi="Calibri" w:cs="Arial"/>
+          <w:sz w:val="22"/>
+          <w:szCs w:val="22"/>
+        </w:rPr>
+        <w:t xml:space="preserve">  - </w:t>
       </w:r>
       <w:r>
         <w:rPr>
@@ -1507,7 +1546,7 @@
           <w:szCs w:val="22"/>
           <w:lang w:eastAsia="ja-JP"/>
         </w:rPr>
-        <w:t>June</w:t>
+        <w:t>July</w:t>
       </w:r>
       <w:r>
         <w:rPr>
@@ -1530,95 +1569,69 @@
           <w:lang w:eastAsia="ja-JP"/>
         </w:rPr>
       </w:pPr>
-      <w:r>
-        <w:rPr>
-          <w:rFonts w:ascii="Calibri" w:eastAsiaTheme="minorEastAsia" w:hAnsi="Calibri" w:cs="Arial"/>
-          <w:sz w:val="22"/>
-          <w:szCs w:val="22"/>
-          <w:shd w:val="clear" w:color="auto" w:fill="FFFFFF"/>
-          <w:lang w:eastAsia="ja-JP"/>
-        </w:rPr>
-        <w:t>Blog &amp; Comment</w:t>
-      </w:r>
-      <w:r>
-        <w:rPr>
-          <w:rFonts w:ascii="Calibri" w:eastAsiaTheme="minorEastAsia" w:hAnsi="Calibri" w:cs="Arial"/>
-          <w:sz w:val="22"/>
-          <w:szCs w:val="22"/>
-          <w:shd w:val="clear" w:color="auto" w:fill="FFFFFF"/>
-          <w:lang w:eastAsia="ja-JP"/>
-        </w:rPr>
-        <w:t xml:space="preserve"> is a full-stack app I built alongside two developers in an Agile, r</w:t>
-      </w:r>
-      <w:r>
-        <w:rPr>
-          <w:rFonts w:ascii="Calibri" w:eastAsiaTheme="minorEastAsia" w:hAnsi="Calibri" w:cs="Arial"/>
-          <w:sz w:val="22"/>
-          <w:szCs w:val="22"/>
-          <w:shd w:val="clear" w:color="auto" w:fill="FFFFFF"/>
-          <w:lang w:eastAsia="ja-JP"/>
-        </w:rPr>
-        <w:t>emote work environment. The web app allows users to login (</w:t>
-      </w:r>
-      <w:r>
-        <w:rPr>
-          <w:rFonts w:ascii="Calibri" w:eastAsiaTheme="minorEastAsia" w:hAnsi="Calibri" w:cs="Arial"/>
-          <w:sz w:val="22"/>
-          <w:szCs w:val="22"/>
-          <w:shd w:val="clear" w:color="auto" w:fill="FFFFFF"/>
-          <w:lang w:eastAsia="ja-JP"/>
-        </w:rPr>
-        <w:t>using O</w:t>
-      </w:r>
-      <w:r>
-        <w:rPr>
-          <w:rFonts w:ascii="Calibri" w:eastAsiaTheme="minorEastAsia" w:hAnsi="Calibri" w:cs="Arial"/>
-          <w:sz w:val="22"/>
-          <w:szCs w:val="22"/>
-          <w:shd w:val="clear" w:color="auto" w:fill="FFFFFF"/>
-          <w:lang w:eastAsia="ja-JP"/>
-        </w:rPr>
-        <w:t>Auth</w:t>
-      </w:r>
-      <w:r>
-        <w:rPr>
-          <w:rFonts w:ascii="Calibri" w:eastAsiaTheme="minorEastAsia" w:hAnsi="Calibri" w:cs="Arial"/>
-          <w:sz w:val="22"/>
-          <w:szCs w:val="22"/>
-          <w:shd w:val="clear" w:color="auto" w:fill="FFFFFF"/>
-          <w:lang w:eastAsia="ja-JP"/>
-        </w:rPr>
-        <w:t xml:space="preserve"> 2.0</w:t>
-      </w:r>
-      <w:r>
-        <w:rPr>
-          <w:rFonts w:ascii="Calibri" w:eastAsiaTheme="minorEastAsia" w:hAnsi="Calibri" w:cs="Arial"/>
-          <w:sz w:val="22"/>
-          <w:szCs w:val="22"/>
-          <w:shd w:val="clear" w:color="auto" w:fill="FFFFFF"/>
-          <w:lang w:eastAsia="ja-JP"/>
-        </w:rPr>
-        <w:t xml:space="preserve">) create blog posts and comment on and like other blog posts. The  web app </w:t>
-      </w:r>
-      <w:r>
-        <w:rPr>
-          <w:rFonts w:ascii="Calibri" w:eastAsiaTheme="minorEastAsia" w:hAnsi="Calibri" w:cs="Arial"/>
-          <w:sz w:val="22"/>
-          <w:szCs w:val="22"/>
-          <w:shd w:val="clear" w:color="auto" w:fill="FFFFFF"/>
-          <w:lang w:eastAsia="ja-JP"/>
-        </w:rPr>
-        <w:t xml:space="preserve">was built </w:t>
-      </w:r>
-      <w:r>
-        <w:rPr>
-          <w:rFonts w:ascii="Calibri" w:eastAsiaTheme="minorEastAsia" w:hAnsi="Calibri" w:cs="Arial"/>
-          <w:sz w:val="22"/>
-          <w:szCs w:val="22"/>
-          <w:shd w:val="clear" w:color="auto" w:fill="FFFFFF"/>
-          <w:lang w:eastAsia="ja-JP"/>
-        </w:rPr>
-        <w:t>with</w:t>
+      <w:proofErr w:type="spellStart"/>
+      <w:r>
+        <w:rPr>
+          <w:rFonts w:ascii="Calibri" w:eastAsiaTheme="minorEastAsia" w:hAnsi="Calibri" w:cs="Arial"/>
+          <w:sz w:val="22"/>
+          <w:szCs w:val="22"/>
+          <w:shd w:val="clear" w:color="auto" w:fill="FFFFFF"/>
+          <w:lang w:eastAsia="ja-JP"/>
+        </w:rPr>
+        <w:t>SocialHound</w:t>
+      </w:r>
+      <w:proofErr w:type="spellEnd"/>
+      <w:r>
+        <w:rPr>
+          <w:rFonts w:ascii="Calibri" w:eastAsiaTheme="minorEastAsia" w:hAnsi="Calibri" w:cs="Arial"/>
+          <w:sz w:val="22"/>
+          <w:szCs w:val="22"/>
+          <w:shd w:val="clear" w:color="auto" w:fill="FFFFFF"/>
+          <w:lang w:eastAsia="ja-JP"/>
+        </w:rPr>
+        <w:t xml:space="preserve"> is a social network designed specifically for dogs. Built with a Firebase back-e</w:t>
+      </w:r>
+      <w:r>
+        <w:rPr>
+          <w:rFonts w:ascii="Calibri" w:eastAsiaTheme="minorEastAsia" w:hAnsi="Calibri" w:cs="Arial"/>
+          <w:sz w:val="22"/>
+          <w:szCs w:val="22"/>
+          <w:shd w:val="clear" w:color="auto" w:fill="FFFFFF"/>
+          <w:lang w:eastAsia="ja-JP"/>
+        </w:rPr>
+        <w:t xml:space="preserve">nd and React front-end, the app </w:t>
+      </w:r>
+      <w:r>
+        <w:rPr>
+          <w:rFonts w:ascii="Calibri" w:eastAsiaTheme="minorEastAsia" w:hAnsi="Calibri" w:cs="Arial"/>
+          <w:sz w:val="22"/>
+          <w:szCs w:val="22"/>
+          <w:shd w:val="clear" w:color="auto" w:fill="FFFFFF"/>
+          <w:lang w:eastAsia="ja-JP"/>
+        </w:rPr>
+        <w:t xml:space="preserve">uses </w:t>
+      </w:r>
+      <w:proofErr w:type="spellStart"/>
+      <w:r>
+        <w:rPr>
+          <w:rFonts w:ascii="Calibri" w:eastAsiaTheme="minorEastAsia" w:hAnsi="Calibri" w:cs="Arial"/>
+          <w:sz w:val="22"/>
+          <w:szCs w:val="22"/>
+          <w:shd w:val="clear" w:color="auto" w:fill="FFFFFF"/>
+          <w:lang w:eastAsia="ja-JP"/>
+        </w:rPr>
+        <w:t>Redux</w:t>
+      </w:r>
+      <w:proofErr w:type="spellEnd"/>
+      <w:r>
+        <w:rPr>
+          <w:rFonts w:ascii="Calibri" w:eastAsiaTheme="minorEastAsia" w:hAnsi="Calibri" w:cs="Arial"/>
+          <w:sz w:val="22"/>
+          <w:szCs w:val="22"/>
+          <w:shd w:val="clear" w:color="auto" w:fill="FFFFFF"/>
+          <w:lang w:eastAsia="ja-JP"/>
+        </w:rPr>
+        <w:t xml:space="preserve"> to allow users to select between multiple, independent dog profiles and provides functionality for social feeds,</w:t>
       </w:r>
       <w:r>
         <w:rPr>
@@ -1638,47 +1651,57 @@
           <w:shd w:val="clear" w:color="auto" w:fill="FFFFFF"/>
           <w:lang w:eastAsia="ja-JP"/>
         </w:rPr>
-        <w:t>Node.js,</w:t>
-      </w:r>
-      <w:r>
-        <w:rPr>
-          <w:rFonts w:ascii="Calibri" w:eastAsiaTheme="minorEastAsia" w:hAnsi="Calibri" w:cs="Arial"/>
-          <w:sz w:val="22"/>
-          <w:szCs w:val="22"/>
-          <w:shd w:val="clear" w:color="auto" w:fill="FFFFFF"/>
-          <w:lang w:eastAsia="ja-JP"/>
-        </w:rPr>
-        <w:t xml:space="preserve"> Express, </w:t>
-      </w:r>
-      <w:r>
-        <w:rPr>
-          <w:rFonts w:ascii="Calibri" w:eastAsiaTheme="minorEastAsia" w:hAnsi="Calibri" w:cs="Arial"/>
-          <w:sz w:val="22"/>
-          <w:szCs w:val="22"/>
-          <w:shd w:val="clear" w:color="auto" w:fill="FFFFFF"/>
-          <w:lang w:eastAsia="ja-JP"/>
-        </w:rPr>
-        <w:t xml:space="preserve">PostgreSQL, </w:t>
-      </w:r>
-      <w:r>
-        <w:rPr>
-          <w:rFonts w:ascii="Calibri" w:eastAsiaTheme="minorEastAsia" w:hAnsi="Calibri" w:cs="Arial"/>
-          <w:sz w:val="22"/>
-          <w:szCs w:val="22"/>
-          <w:shd w:val="clear" w:color="auto" w:fill="FFFFFF"/>
-          <w:lang w:eastAsia="ja-JP"/>
-        </w:rPr>
-        <w:t>Sequelize ORM</w:t>
-      </w:r>
-      <w:r>
-        <w:rPr>
-          <w:rFonts w:ascii="Calibri" w:eastAsiaTheme="minorEastAsia" w:hAnsi="Calibri" w:cs="Arial"/>
-          <w:sz w:val="22"/>
-          <w:szCs w:val="22"/>
-          <w:shd w:val="clear" w:color="auto" w:fill="FFFFFF"/>
-          <w:lang w:eastAsia="ja-JP"/>
-        </w:rPr>
-        <w:t>, and Bootstrap to render the blog content.</w:t>
+        <w:t xml:space="preserve">instant messaging, </w:t>
+      </w:r>
+      <w:r>
+        <w:rPr>
+          <w:rFonts w:ascii="Calibri" w:eastAsiaTheme="minorEastAsia" w:hAnsi="Calibri" w:cs="Arial"/>
+          <w:sz w:val="22"/>
+          <w:szCs w:val="22"/>
+          <w:shd w:val="clear" w:color="auto" w:fill="FFFFFF"/>
+          <w:lang w:eastAsia="ja-JP"/>
+        </w:rPr>
+        <w:t>and location services. My role in the</w:t>
+      </w:r>
+      <w:r>
+        <w:rPr>
+          <w:rFonts w:ascii="Calibri" w:eastAsiaTheme="minorEastAsia" w:hAnsi="Calibri" w:cs="Arial"/>
+          <w:sz w:val="22"/>
+          <w:szCs w:val="22"/>
+          <w:shd w:val="clear" w:color="auto" w:fill="FFFFFF"/>
+          <w:lang w:eastAsia="ja-JP"/>
+        </w:rPr>
+        <w:t xml:space="preserve"> </w:t>
+      </w:r>
+      <w:r>
+        <w:rPr>
+          <w:rFonts w:ascii="Calibri" w:eastAsiaTheme="minorEastAsia" w:hAnsi="Calibri" w:cs="Arial"/>
+          <w:sz w:val="22"/>
+          <w:szCs w:val="22"/>
+          <w:shd w:val="clear" w:color="auto" w:fill="FFFFFF"/>
+          <w:lang w:eastAsia="ja-JP"/>
+        </w:rPr>
+        <w:t xml:space="preserve">4-person developer </w:t>
+      </w:r>
+      <w:r>
+        <w:rPr>
+          <w:rFonts w:ascii="Calibri" w:eastAsiaTheme="minorEastAsia" w:hAnsi="Calibri" w:cs="Arial"/>
+          <w:sz w:val="22"/>
+          <w:szCs w:val="22"/>
+          <w:shd w:val="clear" w:color="auto" w:fill="FFFFFF"/>
+          <w:lang w:eastAsia="ja-JP"/>
+        </w:rPr>
+        <w:t xml:space="preserve">team was </w:t>
+      </w:r>
+      <w:r>
+        <w:rPr>
+          <w:rFonts w:ascii="Calibri" w:eastAsiaTheme="minorEastAsia" w:hAnsi="Calibri" w:cs="Arial"/>
+          <w:sz w:val="22"/>
+          <w:szCs w:val="22"/>
+          <w:shd w:val="clear" w:color="auto" w:fill="FFFFFF"/>
+          <w:lang w:eastAsia="ja-JP"/>
+        </w:rPr>
+        <w:t>front-end architecture.</w:t>
       </w:r>
     </w:p>
     <w:p>
@@ -1700,6 +1723,7 @@
           <w:lang w:eastAsia="ja-JP"/>
         </w:rPr>
       </w:pPr>
+      <w:proofErr w:type="spellStart"/>
       <w:r>
         <w:rPr>
           <w:rFonts w:ascii="Calibri" w:eastAsiaTheme="minorEastAsia" w:hAnsi="Calibri" w:cs="Arial"/>
@@ -1710,6 +1734,7 @@
         </w:rPr>
         <w:t>YOUi</w:t>
       </w:r>
+      <w:proofErr w:type="spellEnd"/>
       <w:r>
         <w:rPr>
           <w:rFonts w:ascii="Calibri" w:hAnsi="Calibri" w:cs="Arial"/>
@@ -1830,15 +1855,27 @@
           <w:lang w:eastAsia="ja-JP"/>
         </w:rPr>
       </w:pPr>
-      <w:r>
-        <w:rPr>
-          <w:rFonts w:ascii="Calibri" w:eastAsiaTheme="minorEastAsia" w:hAnsi="Calibri" w:cs="Arial"/>
-          <w:sz w:val="22"/>
-          <w:szCs w:val="22"/>
-          <w:shd w:val="clear" w:color="auto" w:fill="FFFFFF"/>
-          <w:lang w:eastAsia="ja-JP"/>
-        </w:rPr>
-        <w:t xml:space="preserve">YOUi is a customizable UI </w:t>
+      <w:proofErr w:type="spellStart"/>
+      <w:r>
+        <w:rPr>
+          <w:rFonts w:ascii="Calibri" w:eastAsiaTheme="minorEastAsia" w:hAnsi="Calibri" w:cs="Arial"/>
+          <w:sz w:val="22"/>
+          <w:szCs w:val="22"/>
+          <w:shd w:val="clear" w:color="auto" w:fill="FFFFFF"/>
+          <w:lang w:eastAsia="ja-JP"/>
+        </w:rPr>
+        <w:t>YOUi</w:t>
+      </w:r>
+      <w:proofErr w:type="spellEnd"/>
+      <w:r>
+        <w:rPr>
+          <w:rFonts w:ascii="Calibri" w:eastAsiaTheme="minorEastAsia" w:hAnsi="Calibri" w:cs="Arial"/>
+          <w:sz w:val="22"/>
+          <w:szCs w:val="22"/>
+          <w:shd w:val="clear" w:color="auto" w:fill="FFFFFF"/>
+          <w:lang w:eastAsia="ja-JP"/>
+        </w:rPr>
+        <w:t xml:space="preserve"> is a customizable UI </w:t>
       </w:r>
       <w:r>
         <w:rPr>
@@ -1858,7 +1895,29 @@
           <w:shd w:val="clear" w:color="auto" w:fill="FFFFFF"/>
           <w:lang w:eastAsia="ja-JP"/>
         </w:rPr>
-        <w:t>built with the Gridstack.js library. YOUi interfaces with ten A</w:t>
+        <w:t xml:space="preserve">built with the Gridstack.js library. </w:t>
+      </w:r>
+      <w:proofErr w:type="spellStart"/>
+      <w:r>
+        <w:rPr>
+          <w:rFonts w:ascii="Calibri" w:eastAsiaTheme="minorEastAsia" w:hAnsi="Calibri" w:cs="Arial"/>
+          <w:sz w:val="22"/>
+          <w:szCs w:val="22"/>
+          <w:shd w:val="clear" w:color="auto" w:fill="FFFFFF"/>
+          <w:lang w:eastAsia="ja-JP"/>
+        </w:rPr>
+        <w:t>YOUi</w:t>
+      </w:r>
+      <w:proofErr w:type="spellEnd"/>
+      <w:r>
+        <w:rPr>
+          <w:rFonts w:ascii="Calibri" w:eastAsiaTheme="minorEastAsia" w:hAnsi="Calibri" w:cs="Arial"/>
+          <w:sz w:val="22"/>
+          <w:szCs w:val="22"/>
+          <w:shd w:val="clear" w:color="auto" w:fill="FFFFFF"/>
+          <w:lang w:eastAsia="ja-JP"/>
+        </w:rPr>
+        <w:t xml:space="preserve"> interfaces with ten A</w:t>
       </w:r>
       <w:r>
         <w:rPr>
@@ -2130,7 +2189,29 @@
           <w:shd w:val="clear" w:color="auto" w:fill="FFFFFF"/>
           <w:lang w:eastAsia="ja-JP"/>
         </w:rPr>
-        <w:t>Using the OMDb API, Scene It allows a user to search for any movie in the API and save that movie to their personal</w:t>
+        <w:t xml:space="preserve">Using the </w:t>
+      </w:r>
+      <w:proofErr w:type="spellStart"/>
+      <w:r>
+        <w:rPr>
+          <w:rFonts w:ascii="Calibri" w:eastAsiaTheme="minorEastAsia" w:hAnsi="Calibri" w:cs="Arial"/>
+          <w:sz w:val="22"/>
+          <w:szCs w:val="22"/>
+          <w:shd w:val="clear" w:color="auto" w:fill="FFFFFF"/>
+          <w:lang w:eastAsia="ja-JP"/>
+        </w:rPr>
+        <w:t>OMDb</w:t>
+      </w:r>
+      <w:proofErr w:type="spellEnd"/>
+      <w:r>
+        <w:rPr>
+          <w:rFonts w:ascii="Calibri" w:eastAsiaTheme="minorEastAsia" w:hAnsi="Calibri" w:cs="Arial"/>
+          <w:sz w:val="22"/>
+          <w:szCs w:val="22"/>
+          <w:shd w:val="clear" w:color="auto" w:fill="FFFFFF"/>
+          <w:lang w:eastAsia="ja-JP"/>
+        </w:rPr>
+        <w:t xml:space="preserve"> API, Scene It allows a user to search for any movie in the API and save that movie to their personal</w:t>
       </w:r>
     </w:p>
     <w:p>
@@ -2222,7 +2303,29 @@
           <w:shd w:val="clear" w:color="auto" w:fill="FFFFFF"/>
           <w:lang w:eastAsia="ja-JP"/>
         </w:rPr>
-        <w:t>was built using JavaScript, jQuery, Axios, and Bootstrap to format the JSON data coming from the API.</w:t>
+        <w:t xml:space="preserve">was built using JavaScript, jQuery, </w:t>
+      </w:r>
+      <w:proofErr w:type="spellStart"/>
+      <w:r>
+        <w:rPr>
+          <w:rFonts w:ascii="Calibri" w:eastAsiaTheme="minorEastAsia" w:hAnsi="Calibri" w:cs="Arial"/>
+          <w:sz w:val="22"/>
+          <w:szCs w:val="22"/>
+          <w:shd w:val="clear" w:color="auto" w:fill="FFFFFF"/>
+          <w:lang w:eastAsia="ja-JP"/>
+        </w:rPr>
+        <w:t>Axios</w:t>
+      </w:r>
+      <w:proofErr w:type="spellEnd"/>
+      <w:r>
+        <w:rPr>
+          <w:rFonts w:ascii="Calibri" w:eastAsiaTheme="minorEastAsia" w:hAnsi="Calibri" w:cs="Arial"/>
+          <w:sz w:val="22"/>
+          <w:szCs w:val="22"/>
+          <w:shd w:val="clear" w:color="auto" w:fill="FFFFFF"/>
+          <w:lang w:eastAsia="ja-JP"/>
+        </w:rPr>
+        <w:t>, and Bootstrap to format the JSON data coming from the API.</w:t>
       </w:r>
     </w:p>
     <w:p>
@@ -2253,18 +2356,7 @@
           <w:szCs w:val="26"/>
           <w:u w:val="single"/>
         </w:rPr>
-        <w:t>E</w:t>
-      </w:r>
-      <w:r>
-        <w:rPr>
-          <w:rFonts w:ascii="Calibri" w:hAnsi="Calibri" w:cs="Arial"/>
-          <w:b/>
-          <w:iCs/>
-          <w:sz w:val="26"/>
-          <w:szCs w:val="26"/>
-          <w:u w:val="single"/>
-        </w:rPr>
-        <w:t>MPLOYMENT</w:t>
+        <w:t>PROFESSIONAL EXPERIENCE</w:t>
       </w:r>
       <w:r>
         <w:rPr>
@@ -2327,36 +2419,138 @@
           <w:szCs w:val="22"/>
           <w:lang w:eastAsia="ja-JP"/>
         </w:rPr>
-        <w:t xml:space="preserve">Business Development Manager, </w:t>
-      </w:r>
-      <w:r>
-        <w:rPr>
-          <w:rFonts w:ascii="Calibri" w:eastAsiaTheme="minorEastAsia" w:hAnsi="Calibri" w:cs="Arial"/>
-          <w:b/>
-          <w:sz w:val="22"/>
-          <w:szCs w:val="22"/>
-          <w:lang w:eastAsia="ja-JP"/>
-        </w:rPr>
-        <w:t>Argus Media</w:t>
-      </w:r>
-      <w:r>
-        <w:rPr>
-          <w:rFonts w:ascii="Calibri" w:hAnsi="Calibri" w:cs="Arial"/>
-          <w:sz w:val="22"/>
-          <w:szCs w:val="22"/>
-        </w:rPr>
-        <w:t xml:space="preserve"> - </w:t>
-      </w:r>
-      <w:r>
-        <w:rPr>
-          <w:rFonts w:ascii="Calibri" w:hAnsi="Calibri" w:cs="Arial"/>
-          <w:sz w:val="22"/>
-          <w:szCs w:val="22"/>
+        <w:t>Data Management</w:t>
+      </w:r>
+      <w:r>
+        <w:rPr>
+          <w:rFonts w:ascii="Calibri" w:eastAsiaTheme="minorEastAsia" w:hAnsi="Calibri" w:cs="Arial"/>
+          <w:b/>
+          <w:sz w:val="22"/>
+          <w:szCs w:val="22"/>
+          <w:lang w:eastAsia="ja-JP"/>
+        </w:rPr>
+        <w:t xml:space="preserve"> Ana</w:t>
+      </w:r>
+      <w:r>
+        <w:rPr>
+          <w:rFonts w:ascii="Calibri" w:eastAsiaTheme="minorEastAsia" w:hAnsi="Calibri" w:cs="Arial"/>
+          <w:b/>
+          <w:sz w:val="22"/>
+          <w:szCs w:val="22"/>
+          <w:lang w:eastAsia="ja-JP"/>
+        </w:rPr>
+        <w:t>ly</w:t>
+      </w:r>
+      <w:bookmarkStart w:id="0" w:name="_GoBack"/>
+      <w:bookmarkEnd w:id="0"/>
+      <w:r>
+        <w:rPr>
+          <w:rFonts w:ascii="Calibri" w:eastAsiaTheme="minorEastAsia" w:hAnsi="Calibri" w:cs="Arial"/>
+          <w:b/>
+          <w:sz w:val="22"/>
+          <w:szCs w:val="22"/>
+          <w:lang w:eastAsia="ja-JP"/>
+        </w:rPr>
+        <w:t>st</w:t>
+      </w:r>
+      <w:r>
+        <w:rPr>
+          <w:rFonts w:ascii="Calibri" w:eastAsiaTheme="minorEastAsia" w:hAnsi="Calibri" w:cs="Arial"/>
+          <w:b/>
+          <w:sz w:val="22"/>
+          <w:szCs w:val="22"/>
+          <w:lang w:eastAsia="ja-JP"/>
+        </w:rPr>
+        <w:t xml:space="preserve">, </w:t>
+      </w:r>
+      <w:r>
+        <w:rPr>
+          <w:rFonts w:ascii="Calibri" w:eastAsiaTheme="minorEastAsia" w:hAnsi="Calibri" w:cs="Arial"/>
+          <w:b/>
+          <w:sz w:val="22"/>
+          <w:szCs w:val="22"/>
+          <w:lang w:eastAsia="ja-JP"/>
+        </w:rPr>
+        <w:t>Argus</w:t>
+      </w:r>
+      <w:r>
+        <w:rPr>
+          <w:rFonts w:ascii="Calibri" w:eastAsiaTheme="minorEastAsia" w:hAnsi="Calibri" w:cs="Arial"/>
+          <w:b/>
+          <w:sz w:val="22"/>
+          <w:szCs w:val="22"/>
+          <w:lang w:eastAsia="ja-JP"/>
         </w:rPr>
         <w:t xml:space="preserve"> </w:t>
       </w:r>
       <w:r>
         <w:rPr>
+          <w:rFonts w:ascii="Calibri" w:eastAsiaTheme="minorEastAsia" w:hAnsi="Calibri" w:cs="Arial"/>
+          <w:b/>
+          <w:sz w:val="22"/>
+          <w:szCs w:val="22"/>
+          <w:lang w:eastAsia="ja-JP"/>
+        </w:rPr>
+        <w:t>(</w:t>
+      </w:r>
+      <w:r>
+        <w:rPr>
+          <w:rFonts w:ascii="Calibri" w:eastAsiaTheme="minorEastAsia" w:hAnsi="Calibri" w:cs="Arial"/>
+          <w:b/>
+          <w:sz w:val="22"/>
+          <w:szCs w:val="22"/>
+          <w:lang w:eastAsia="ja-JP"/>
+        </w:rPr>
+        <w:t xml:space="preserve">a </w:t>
+      </w:r>
+      <w:r>
+        <w:rPr>
+          <w:rFonts w:ascii="Calibri" w:eastAsiaTheme="minorEastAsia" w:hAnsi="Calibri" w:cs="Arial"/>
+          <w:b/>
+          <w:sz w:val="22"/>
+          <w:szCs w:val="22"/>
+          <w:lang w:eastAsia="ja-JP"/>
+        </w:rPr>
+        <w:t xml:space="preserve">Commodity </w:t>
+      </w:r>
+      <w:r>
+        <w:rPr>
+          <w:rFonts w:ascii="Calibri" w:eastAsiaTheme="minorEastAsia" w:hAnsi="Calibri" w:cs="Arial"/>
+          <w:b/>
+          <w:sz w:val="22"/>
+          <w:szCs w:val="22"/>
+          <w:lang w:eastAsia="ja-JP"/>
+        </w:rPr>
+        <w:t>Data Platform)</w:t>
+      </w:r>
+      <w:r>
+        <w:rPr>
+          <w:rFonts w:ascii="Calibri" w:eastAsiaTheme="minorEastAsia" w:hAnsi="Calibri" w:cs="Arial"/>
+          <w:b/>
+          <w:sz w:val="22"/>
+          <w:szCs w:val="22"/>
+          <w:lang w:eastAsia="ja-JP"/>
+        </w:rPr>
+        <w:t xml:space="preserve"> </w:t>
+      </w:r>
+      <w:r>
+        <w:rPr>
+          <w:rFonts w:ascii="Calibri" w:hAnsi="Calibri" w:cs="Arial"/>
+          <w:sz w:val="22"/>
+          <w:szCs w:val="22"/>
+        </w:rPr>
+        <w:t xml:space="preserve">- </w:t>
+      </w:r>
+      <w:r>
+        <w:rPr>
+          <w:rFonts w:ascii="Calibri" w:hAnsi="Calibri" w:cs="Arial"/>
+          <w:sz w:val="22"/>
+          <w:szCs w:val="22"/>
+        </w:rPr>
+        <w:t xml:space="preserve"> </w:t>
+      </w:r>
+      <w:r>
+        <w:rPr>
           <w:rFonts w:ascii="Calibri" w:hAnsi="Calibri" w:cs="Arial"/>
           <w:sz w:val="22"/>
           <w:szCs w:val="22"/>
@@ -2377,7 +2571,15 @@
           <w:sz w:val="22"/>
           <w:szCs w:val="22"/>
         </w:rPr>
-        <w:t>TX</w:t>
+        <w:t>T</w:t>
+      </w:r>
+      <w:r>
+        <w:rPr>
+          <w:rFonts w:ascii="Calibri" w:hAnsi="Calibri" w:cs="Arial"/>
+          <w:sz w:val="22"/>
+          <w:szCs w:val="22"/>
+        </w:rPr>
+        <w:t>X</w:t>
       </w:r>
       <w:r>
         <w:rPr>
@@ -2390,40 +2592,21 @@
       <w:r>
         <w:rPr>
           <w:rFonts w:ascii="Calibri" w:hAnsi="Calibri" w:cs="Arial"/>
-          <w:b/>
-          <w:iCs/>
-          <w:sz w:val="22"/>
-          <w:szCs w:val="22"/>
-        </w:rPr>
-        <w:tab/>
-      </w:r>
-      <w:r>
-        <w:rPr>
-          <w:rFonts w:ascii="Calibri" w:hAnsi="Calibri" w:cs="Arial"/>
-          <w:iCs/>
-          <w:sz w:val="22"/>
-          <w:szCs w:val="22"/>
-        </w:rPr>
-        <w:t xml:space="preserve"> </w:t>
-      </w:r>
-      <w:r>
-        <w:rPr>
-          <w:rFonts w:ascii="Calibri" w:hAnsi="Calibri" w:cs="Arial"/>
-          <w:iCs/>
-          <w:sz w:val="22"/>
-          <w:szCs w:val="22"/>
-        </w:rPr>
-        <w:tab/>
-      </w:r>
-      <w:r>
-        <w:rPr>
-          <w:rFonts w:ascii="Calibri" w:eastAsiaTheme="minorEastAsia" w:hAnsi="Calibri" w:cs="Arial"/>
-          <w:iCs/>
-          <w:sz w:val="22"/>
-          <w:szCs w:val="22"/>
-          <w:lang w:eastAsia="ja-JP"/>
-        </w:rPr>
-        <w:t>Mar</w:t>
+          <w:iCs/>
+          <w:sz w:val="22"/>
+          <w:szCs w:val="22"/>
+        </w:rPr>
+        <w:t>M</w:t>
+      </w:r>
+      <w:r>
+        <w:rPr>
+          <w:rFonts w:ascii="Calibri" w:eastAsiaTheme="minorEastAsia" w:hAnsi="Calibri" w:cs="Arial"/>
+          <w:iCs/>
+          <w:sz w:val="22"/>
+          <w:szCs w:val="22"/>
+          <w:lang w:eastAsia="ja-JP"/>
+        </w:rPr>
+        <w:t>ar</w:t>
       </w:r>
       <w:r>
         <w:rPr>
@@ -2490,57 +2673,17 @@
           <w:shd w:val="clear" w:color="auto" w:fill="FFFFFF"/>
           <w:lang w:eastAsia="ja-JP"/>
         </w:rPr>
-        <w:t>Developed</w:t>
-      </w:r>
-      <w:r>
-        <w:rPr>
-          <w:rFonts w:ascii="Calibri" w:eastAsiaTheme="minorEastAsia" w:hAnsi="Calibri" w:cs="Arial"/>
-          <w:sz w:val="22"/>
-          <w:szCs w:val="22"/>
-          <w:shd w:val="clear" w:color="auto" w:fill="FFFFFF"/>
-          <w:lang w:eastAsia="ja-JP"/>
-        </w:rPr>
-        <w:t xml:space="preserve"> </w:t>
-      </w:r>
-      <w:r>
-        <w:rPr>
-          <w:rFonts w:ascii="Calibri" w:eastAsiaTheme="minorEastAsia" w:hAnsi="Calibri" w:cs="Arial"/>
-          <w:sz w:val="22"/>
-          <w:szCs w:val="22"/>
-          <w:shd w:val="clear" w:color="auto" w:fill="FFFFFF"/>
-          <w:lang w:eastAsia="ja-JP"/>
-        </w:rPr>
-        <w:t xml:space="preserve">the </w:t>
-      </w:r>
-      <w:r>
-        <w:rPr>
-          <w:rFonts w:ascii="Calibri" w:eastAsiaTheme="minorEastAsia" w:hAnsi="Calibri" w:cs="Arial"/>
-          <w:sz w:val="22"/>
-          <w:szCs w:val="22"/>
-          <w:shd w:val="clear" w:color="auto" w:fill="FFFFFF"/>
-          <w:lang w:eastAsia="ja-JP"/>
-        </w:rPr>
-        <w:t xml:space="preserve">Argus </w:t>
-      </w:r>
-      <w:r>
-        <w:rPr>
-          <w:rFonts w:ascii="Calibri" w:eastAsiaTheme="minorEastAsia" w:hAnsi="Calibri" w:cs="Arial"/>
-          <w:sz w:val="22"/>
-          <w:szCs w:val="22"/>
-          <w:shd w:val="clear" w:color="auto" w:fill="FFFFFF"/>
-          <w:lang w:eastAsia="ja-JP"/>
-        </w:rPr>
-        <w:t xml:space="preserve">commercial </w:t>
-      </w:r>
-      <w:r>
-        <w:rPr>
-          <w:rFonts w:ascii="Calibri" w:eastAsiaTheme="minorEastAsia" w:hAnsi="Calibri" w:cs="Arial"/>
-          <w:sz w:val="22"/>
-          <w:szCs w:val="22"/>
-          <w:shd w:val="clear" w:color="auto" w:fill="FFFFFF"/>
-          <w:lang w:eastAsia="ja-JP"/>
-        </w:rPr>
-        <w:t xml:space="preserve">marketing </w:t>
+        <w:t xml:space="preserve">Developed </w:t>
+      </w:r>
+      <w:r>
+        <w:rPr>
+          <w:rFonts w:ascii="Calibri" w:eastAsiaTheme="minorEastAsia" w:hAnsi="Calibri" w:cs="Arial"/>
+          <w:sz w:val="22"/>
+          <w:szCs w:val="22"/>
+          <w:shd w:val="clear" w:color="auto" w:fill="FFFFFF"/>
+          <w:lang w:eastAsia="ja-JP"/>
+        </w:rPr>
+        <w:t xml:space="preserve">data management </w:t>
       </w:r>
       <w:r>
         <w:rPr>
@@ -2560,17 +2703,37 @@
           <w:shd w:val="clear" w:color="auto" w:fill="FFFFFF"/>
           <w:lang w:eastAsia="ja-JP"/>
         </w:rPr>
-        <w:t xml:space="preserve"> for Metals Market </w:t>
-      </w:r>
-      <w:r>
-        <w:rPr>
-          <w:rFonts w:ascii="Calibri" w:eastAsiaTheme="minorEastAsia" w:hAnsi="Calibri" w:cs="Arial"/>
-          <w:sz w:val="22"/>
-          <w:szCs w:val="22"/>
-          <w:shd w:val="clear" w:color="auto" w:fill="FFFFFF"/>
-          <w:lang w:eastAsia="ja-JP"/>
-        </w:rPr>
-        <w:t>Commodity Trade Data and News</w:t>
+        <w:t xml:space="preserve"> for </w:t>
+      </w:r>
+      <w:r>
+        <w:rPr>
+          <w:rFonts w:ascii="Calibri" w:eastAsiaTheme="minorEastAsia" w:hAnsi="Calibri" w:cs="Arial"/>
+          <w:sz w:val="22"/>
+          <w:szCs w:val="22"/>
+          <w:shd w:val="clear" w:color="auto" w:fill="FFFFFF"/>
+          <w:lang w:eastAsia="ja-JP"/>
+        </w:rPr>
+        <w:t>serving real-time commodity trade data and n</w:t>
+      </w:r>
+      <w:r>
+        <w:rPr>
+          <w:rFonts w:ascii="Calibri" w:eastAsiaTheme="minorEastAsia" w:hAnsi="Calibri" w:cs="Arial"/>
+          <w:sz w:val="22"/>
+          <w:szCs w:val="22"/>
+          <w:shd w:val="clear" w:color="auto" w:fill="FFFFFF"/>
+          <w:lang w:eastAsia="ja-JP"/>
+        </w:rPr>
+        <w:t>ews</w:t>
+      </w:r>
+      <w:r>
+        <w:rPr>
+          <w:rFonts w:ascii="Calibri" w:eastAsiaTheme="minorEastAsia" w:hAnsi="Calibri" w:cs="Arial"/>
+          <w:sz w:val="22"/>
+          <w:szCs w:val="22"/>
+          <w:shd w:val="clear" w:color="auto" w:fill="FFFFFF"/>
+          <w:lang w:eastAsia="ja-JP"/>
+        </w:rPr>
+        <w:t xml:space="preserve"> to clients</w:t>
       </w:r>
     </w:p>
     <w:p>
@@ -2690,17 +2853,17 @@
           <w:shd w:val="clear" w:color="auto" w:fill="FFFFFF"/>
           <w:lang w:eastAsia="ja-JP"/>
         </w:rPr>
-        <w:t>of customer data for analysis of</w:t>
-      </w:r>
-      <w:r>
-        <w:rPr>
-          <w:rFonts w:ascii="Calibri" w:eastAsiaTheme="minorEastAsia" w:hAnsi="Calibri" w:cs="Arial"/>
-          <w:sz w:val="22"/>
-          <w:szCs w:val="22"/>
-          <w:shd w:val="clear" w:color="auto" w:fill="FFFFFF"/>
-          <w:lang w:eastAsia="ja-JP"/>
-        </w:rPr>
-        <w:t xml:space="preserve"> client</w:t>
+        <w:t xml:space="preserve">of </w:t>
+      </w:r>
+      <w:r>
+        <w:rPr>
+          <w:rFonts w:ascii="Calibri" w:eastAsiaTheme="minorEastAsia" w:hAnsi="Calibri" w:cs="Arial"/>
+          <w:sz w:val="22"/>
+          <w:szCs w:val="22"/>
+          <w:shd w:val="clear" w:color="auto" w:fill="FFFFFF"/>
+          <w:lang w:eastAsia="ja-JP"/>
+        </w:rPr>
+        <w:t>client</w:t>
       </w:r>
       <w:r>
         <w:rPr>
@@ -2730,17 +2893,27 @@
           <w:shd w:val="clear" w:color="auto" w:fill="FFFFFF"/>
           <w:lang w:eastAsia="ja-JP"/>
         </w:rPr>
-        <w:t xml:space="preserve"> and payment history to leverage during account renewal periods and client prospecting</w:t>
-      </w:r>
-      <w:r>
-        <w:rPr>
-          <w:rFonts w:ascii="Calibri" w:eastAsiaTheme="minorEastAsia" w:hAnsi="Calibri" w:cs="Arial"/>
-          <w:sz w:val="22"/>
-          <w:szCs w:val="22"/>
-          <w:shd w:val="clear" w:color="auto" w:fill="FFFFFF"/>
-          <w:lang w:eastAsia="ja-JP"/>
-        </w:rPr>
-        <w:t xml:space="preserve"> campaigns</w:t>
+        <w:t xml:space="preserve"> to drive </w:t>
+      </w:r>
+      <w:r>
+        <w:rPr>
+          <w:rFonts w:ascii="Calibri" w:eastAsiaTheme="minorEastAsia" w:hAnsi="Calibri" w:cs="Arial"/>
+          <w:sz w:val="22"/>
+          <w:szCs w:val="22"/>
+          <w:shd w:val="clear" w:color="auto" w:fill="FFFFFF"/>
+          <w:lang w:eastAsia="ja-JP"/>
+        </w:rPr>
+        <w:t xml:space="preserve">client </w:t>
+      </w:r>
+      <w:r>
+        <w:rPr>
+          <w:rFonts w:ascii="Calibri" w:eastAsiaTheme="minorEastAsia" w:hAnsi="Calibri" w:cs="Arial"/>
+          <w:sz w:val="22"/>
+          <w:szCs w:val="22"/>
+          <w:shd w:val="clear" w:color="auto" w:fill="FFFFFF"/>
+          <w:lang w:eastAsia="ja-JP"/>
+        </w:rPr>
+        <w:t>renewal campaigns</w:t>
       </w:r>
     </w:p>
     <w:p>
@@ -2790,17 +2963,7 @@
           <w:shd w:val="clear" w:color="auto" w:fill="FFFFFF"/>
           <w:lang w:eastAsia="ja-JP"/>
         </w:rPr>
-        <w:t xml:space="preserve">s (using </w:t>
-      </w:r>
-      <w:r>
-        <w:rPr>
-          <w:rFonts w:ascii="Calibri" w:eastAsiaTheme="minorEastAsia" w:hAnsi="Calibri" w:cs="Arial"/>
-          <w:sz w:val="22"/>
-          <w:szCs w:val="22"/>
-          <w:shd w:val="clear" w:color="auto" w:fill="FFFFFF"/>
-          <w:lang w:eastAsia="ja-JP"/>
-        </w:rPr>
-        <w:t>R</w:t>
+        <w:t>s (using R</w:t>
       </w:r>
       <w:r>
         <w:rPr>
@@ -2981,8 +3144,29 @@
           <w:szCs w:val="22"/>
           <w:lang w:eastAsia="ja-JP"/>
         </w:rPr>
-        <w:t xml:space="preserve">Procurement and Logistics Planner, </w:t>
-      </w:r>
+        <w:t xml:space="preserve">Logistics </w:t>
+      </w:r>
+      <w:r>
+        <w:rPr>
+          <w:rFonts w:ascii="Calibri" w:eastAsiaTheme="minorEastAsia" w:hAnsi="Calibri" w:cs="Arial"/>
+          <w:b/>
+          <w:sz w:val="22"/>
+          <w:szCs w:val="22"/>
+          <w:lang w:eastAsia="ja-JP"/>
+        </w:rPr>
+        <w:t>and Operations Planner</w:t>
+      </w:r>
+      <w:r>
+        <w:rPr>
+          <w:rFonts w:ascii="Calibri" w:eastAsiaTheme="minorEastAsia" w:hAnsi="Calibri" w:cs="Arial"/>
+          <w:b/>
+          <w:sz w:val="22"/>
+          <w:szCs w:val="22"/>
+          <w:lang w:eastAsia="ja-JP"/>
+        </w:rPr>
+        <w:t xml:space="preserve">, </w:t>
+      </w:r>
+      <w:proofErr w:type="spellStart"/>
       <w:r>
         <w:rPr>
           <w:rFonts w:ascii="Calibri" w:eastAsiaTheme="minorEastAsia" w:hAnsi="Calibri" w:cs="Arial"/>
@@ -2993,6 +3177,7 @@
         </w:rPr>
         <w:t>Novelis</w:t>
       </w:r>
+      <w:proofErr w:type="spellEnd"/>
       <w:r>
         <w:rPr>
           <w:rFonts w:ascii="Calibri" w:hAnsi="Calibri" w:cs="Arial"/>
@@ -3265,7 +3450,17 @@
           <w:shd w:val="clear" w:color="auto" w:fill="FFFFFF"/>
           <w:lang w:eastAsia="ja-JP"/>
         </w:rPr>
-        <w:t xml:space="preserve"> BI</w:t>
+        <w:t xml:space="preserve"> </w:t>
+      </w:r>
+      <w:r>
+        <w:rPr>
+          <w:rFonts w:ascii="Calibri" w:eastAsiaTheme="minorEastAsia" w:hAnsi="Calibri" w:cs="Arial"/>
+          <w:sz w:val="22"/>
+          <w:szCs w:val="22"/>
+          <w:shd w:val="clear" w:color="auto" w:fill="FFFFFF"/>
+          <w:lang w:eastAsia="ja-JP"/>
+        </w:rPr>
+        <w:t>BI</w:t>
       </w:r>
       <w:r>
         <w:rPr>
@@ -3326,6 +3521,104 @@
           <w:lang w:eastAsia="ja-JP"/>
         </w:rPr>
         <w:t>to track supply chain and logistics operations</w:t>
+      </w:r>
+    </w:p>
+    <w:p>
+      <w:pPr>
+        <w:pStyle w:val="ListParagraph"/>
+        <w:numPr>
+          <w:ilvl w:val="0"/>
+          <w:numId w:val="3"/>
+        </w:numPr>
+        <w:tabs>
+          <w:tab w:val="clear" w:pos="2160"/>
+          <w:tab w:val="left" w:pos="180"/>
+          <w:tab w:val="left" w:pos="1440"/>
+          <w:tab w:val="left" w:pos="5760"/>
+          <w:tab w:val="left" w:pos="7920"/>
+          <w:tab w:val="right" w:pos="10980"/>
+        </w:tabs>
+        <w:ind w:left="180" w:hanging="180"/>
+        <w:rPr>
+          <w:rFonts w:ascii="Calibri" w:eastAsiaTheme="minorEastAsia" w:hAnsi="Calibri" w:cs="Arial"/>
+          <w:sz w:val="22"/>
+          <w:szCs w:val="22"/>
+          <w:shd w:val="clear" w:color="auto" w:fill="FFFFFF"/>
+          <w:lang w:eastAsia="ja-JP"/>
+        </w:rPr>
+      </w:pPr>
+      <w:r>
+        <w:rPr>
+          <w:rFonts w:ascii="Calibri" w:eastAsiaTheme="minorEastAsia" w:hAnsi="Calibri" w:cs="Arial"/>
+          <w:sz w:val="22"/>
+          <w:szCs w:val="22"/>
+          <w:shd w:val="clear" w:color="auto" w:fill="FFFFFF"/>
+          <w:lang w:eastAsia="ja-JP"/>
+        </w:rPr>
+        <w:t>Built ETL pipelines</w:t>
+      </w:r>
+      <w:r>
+        <w:t xml:space="preserve"> </w:t>
+      </w:r>
+      <w:r>
+        <w:rPr>
+          <w:rFonts w:ascii="Calibri" w:eastAsiaTheme="minorEastAsia" w:hAnsi="Calibri" w:cs="Arial"/>
+          <w:sz w:val="22"/>
+          <w:szCs w:val="22"/>
+          <w:shd w:val="clear" w:color="auto" w:fill="FFFFFF"/>
+          <w:lang w:eastAsia="ja-JP"/>
+        </w:rPr>
+        <w:t>to clean, transform, merge</w:t>
+      </w:r>
+      <w:r>
+        <w:rPr>
+          <w:rFonts w:ascii="Calibri" w:eastAsiaTheme="minorEastAsia" w:hAnsi="Calibri" w:cs="Arial"/>
+          <w:sz w:val="22"/>
+          <w:szCs w:val="22"/>
+          <w:shd w:val="clear" w:color="auto" w:fill="FFFFFF"/>
+          <w:lang w:eastAsia="ja-JP"/>
+        </w:rPr>
+        <w:t>,</w:t>
+      </w:r>
+      <w:r>
+        <w:rPr>
+          <w:rFonts w:ascii="Calibri" w:eastAsiaTheme="minorEastAsia" w:hAnsi="Calibri" w:cs="Arial"/>
+          <w:sz w:val="22"/>
+          <w:szCs w:val="22"/>
+          <w:shd w:val="clear" w:color="auto" w:fill="FFFFFF"/>
+          <w:lang w:eastAsia="ja-JP"/>
+        </w:rPr>
+        <w:t xml:space="preserve"> and model unclean data from a variety of</w:t>
+      </w:r>
+      <w:r>
+        <w:rPr>
+          <w:rFonts w:ascii="Calibri" w:eastAsiaTheme="minorEastAsia" w:hAnsi="Calibri" w:cs="Arial"/>
+          <w:sz w:val="22"/>
+          <w:szCs w:val="22"/>
+          <w:shd w:val="clear" w:color="auto" w:fill="FFFFFF"/>
+          <w:lang w:eastAsia="ja-JP"/>
+        </w:rPr>
+        <w:t xml:space="preserve"> </w:t>
+      </w:r>
+      <w:r>
+        <w:rPr>
+          <w:rFonts w:ascii="Calibri" w:eastAsiaTheme="minorEastAsia" w:hAnsi="Calibri" w:cs="Arial"/>
+          <w:sz w:val="22"/>
+          <w:szCs w:val="22"/>
+          <w:shd w:val="clear" w:color="auto" w:fill="FFFFFF"/>
+          <w:lang w:eastAsia="ja-JP"/>
+        </w:rPr>
+        <w:t>sources</w:t>
+      </w:r>
+      <w:r>
+        <w:rPr>
+          <w:rFonts w:ascii="Calibri" w:eastAsiaTheme="minorEastAsia" w:hAnsi="Calibri" w:cs="Arial"/>
+          <w:sz w:val="22"/>
+          <w:szCs w:val="22"/>
+          <w:shd w:val="clear" w:color="auto" w:fill="FFFFFF"/>
+          <w:lang w:eastAsia="ja-JP"/>
+        </w:rPr>
+        <w:t xml:space="preserve"> </w:t>
       </w:r>
     </w:p>
     <w:p>
@@ -3507,104 +3800,6 @@
     <w:p>
       <w:pPr>
         <w:pStyle w:val="ListParagraph"/>
-        <w:numPr>
-          <w:ilvl w:val="0"/>
-          <w:numId w:val="3"/>
-        </w:numPr>
-        <w:tabs>
-          <w:tab w:val="clear" w:pos="2160"/>
-          <w:tab w:val="left" w:pos="180"/>
-          <w:tab w:val="left" w:pos="1440"/>
-          <w:tab w:val="left" w:pos="5760"/>
-          <w:tab w:val="left" w:pos="7920"/>
-          <w:tab w:val="right" w:pos="10980"/>
-        </w:tabs>
-        <w:ind w:left="180" w:hanging="180"/>
-        <w:rPr>
-          <w:rFonts w:ascii="Calibri" w:eastAsiaTheme="minorEastAsia" w:hAnsi="Calibri" w:cs="Arial"/>
-          <w:sz w:val="22"/>
-          <w:szCs w:val="22"/>
-          <w:shd w:val="clear" w:color="auto" w:fill="FFFFFF"/>
-          <w:lang w:eastAsia="ja-JP"/>
-        </w:rPr>
-      </w:pPr>
-      <w:r>
-        <w:rPr>
-          <w:rFonts w:ascii="Calibri" w:eastAsiaTheme="minorEastAsia" w:hAnsi="Calibri" w:cs="Arial"/>
-          <w:sz w:val="22"/>
-          <w:szCs w:val="22"/>
-          <w:shd w:val="clear" w:color="auto" w:fill="FFFFFF"/>
-          <w:lang w:eastAsia="ja-JP"/>
-        </w:rPr>
-        <w:t>Built ETL pipelines</w:t>
-      </w:r>
-      <w:r>
-        <w:t xml:space="preserve"> </w:t>
-      </w:r>
-      <w:r>
-        <w:rPr>
-          <w:rFonts w:ascii="Calibri" w:eastAsiaTheme="minorEastAsia" w:hAnsi="Calibri" w:cs="Arial"/>
-          <w:sz w:val="22"/>
-          <w:szCs w:val="22"/>
-          <w:shd w:val="clear" w:color="auto" w:fill="FFFFFF"/>
-          <w:lang w:eastAsia="ja-JP"/>
-        </w:rPr>
-        <w:t>to clean, transform, merge</w:t>
-      </w:r>
-      <w:r>
-        <w:rPr>
-          <w:rFonts w:ascii="Calibri" w:eastAsiaTheme="minorEastAsia" w:hAnsi="Calibri" w:cs="Arial"/>
-          <w:sz w:val="22"/>
-          <w:szCs w:val="22"/>
-          <w:shd w:val="clear" w:color="auto" w:fill="FFFFFF"/>
-          <w:lang w:eastAsia="ja-JP"/>
-        </w:rPr>
-        <w:t>,</w:t>
-      </w:r>
-      <w:r>
-        <w:rPr>
-          <w:rFonts w:ascii="Calibri" w:eastAsiaTheme="minorEastAsia" w:hAnsi="Calibri" w:cs="Arial"/>
-          <w:sz w:val="22"/>
-          <w:szCs w:val="22"/>
-          <w:shd w:val="clear" w:color="auto" w:fill="FFFFFF"/>
-          <w:lang w:eastAsia="ja-JP"/>
-        </w:rPr>
-        <w:t xml:space="preserve"> and model unclean data from a variety of</w:t>
-      </w:r>
-      <w:r>
-        <w:rPr>
-          <w:rFonts w:ascii="Calibri" w:eastAsiaTheme="minorEastAsia" w:hAnsi="Calibri" w:cs="Arial"/>
-          <w:sz w:val="22"/>
-          <w:szCs w:val="22"/>
-          <w:shd w:val="clear" w:color="auto" w:fill="FFFFFF"/>
-          <w:lang w:eastAsia="ja-JP"/>
-        </w:rPr>
-        <w:t xml:space="preserve"> </w:t>
-      </w:r>
-      <w:r>
-        <w:rPr>
-          <w:rFonts w:ascii="Calibri" w:eastAsiaTheme="minorEastAsia" w:hAnsi="Calibri" w:cs="Arial"/>
-          <w:sz w:val="22"/>
-          <w:szCs w:val="22"/>
-          <w:shd w:val="clear" w:color="auto" w:fill="FFFFFF"/>
-          <w:lang w:eastAsia="ja-JP"/>
-        </w:rPr>
-        <w:t>sources</w:t>
-      </w:r>
-      <w:r>
-        <w:rPr>
-          <w:rFonts w:ascii="Calibri" w:eastAsiaTheme="minorEastAsia" w:hAnsi="Calibri" w:cs="Arial"/>
-          <w:sz w:val="22"/>
-          <w:szCs w:val="22"/>
-          <w:shd w:val="clear" w:color="auto" w:fill="FFFFFF"/>
-          <w:lang w:eastAsia="ja-JP"/>
-        </w:rPr>
-        <w:t xml:space="preserve"> </w:t>
-      </w:r>
-    </w:p>
-    <w:p>
-      <w:pPr>
-        <w:pStyle w:val="ListParagraph"/>
         <w:tabs>
           <w:tab w:val="left" w:pos="540"/>
           <w:tab w:val="left" w:pos="1440"/>
@@ -3632,7 +3827,17 @@
           <w:szCs w:val="22"/>
           <w:lang w:eastAsia="ja-JP"/>
         </w:rPr>
-        <w:t xml:space="preserve">Quality Engineer, </w:t>
+        <w:t xml:space="preserve">Manufacturing </w:t>
+      </w:r>
+      <w:r>
+        <w:rPr>
+          <w:rFonts w:ascii="Calibri" w:eastAsiaTheme="minorEastAsia" w:hAnsi="Calibri" w:cs="Arial"/>
+          <w:b/>
+          <w:sz w:val="22"/>
+          <w:szCs w:val="22"/>
+          <w:lang w:eastAsia="ja-JP"/>
+        </w:rPr>
+        <w:t xml:space="preserve">Engineer, </w:t>
       </w:r>
       <w:r>
         <w:rPr>
@@ -3672,24 +3877,6 @@
         <w:rPr>
           <w:rFonts w:ascii="Calibri" w:hAnsi="Calibri" w:cs="Arial"/>
           <w:b/>
-          <w:iCs/>
-          <w:sz w:val="22"/>
-          <w:szCs w:val="22"/>
-        </w:rPr>
-        <w:tab/>
-      </w:r>
-      <w:r>
-        <w:rPr>
-          <w:rFonts w:ascii="Calibri" w:hAnsi="Calibri" w:cs="Arial"/>
-          <w:iCs/>
-          <w:sz w:val="22"/>
-          <w:szCs w:val="22"/>
-        </w:rPr>
-        <w:t xml:space="preserve"> </w:t>
-      </w:r>
-      <w:r>
-        <w:rPr>
-          <w:rFonts w:ascii="Calibri" w:hAnsi="Calibri" w:cs="Arial"/>
           <w:iCs/>
           <w:sz w:val="22"/>
           <w:szCs w:val="22"/>
@@ -3994,7 +4181,29 @@
           <w:shd w:val="clear" w:color="auto" w:fill="FFFFFF"/>
           <w:lang w:eastAsia="ja-JP"/>
         </w:rPr>
-        <w:t>Used QlikView standardize Statistical Process Control (SPC) measures and identify assembly line anomalies</w:t>
+        <w:t xml:space="preserve">Used </w:t>
+      </w:r>
+      <w:proofErr w:type="spellStart"/>
+      <w:r>
+        <w:rPr>
+          <w:rFonts w:ascii="Calibri" w:eastAsiaTheme="minorEastAsia" w:hAnsi="Calibri" w:cs="Arial"/>
+          <w:sz w:val="22"/>
+          <w:szCs w:val="22"/>
+          <w:shd w:val="clear" w:color="auto" w:fill="FFFFFF"/>
+          <w:lang w:eastAsia="ja-JP"/>
+        </w:rPr>
+        <w:t>QlikView</w:t>
+      </w:r>
+      <w:proofErr w:type="spellEnd"/>
+      <w:r>
+        <w:rPr>
+          <w:rFonts w:ascii="Calibri" w:eastAsiaTheme="minorEastAsia" w:hAnsi="Calibri" w:cs="Arial"/>
+          <w:sz w:val="22"/>
+          <w:szCs w:val="22"/>
+          <w:shd w:val="clear" w:color="auto" w:fill="FFFFFF"/>
+          <w:lang w:eastAsia="ja-JP"/>
+        </w:rPr>
+        <w:t xml:space="preserve"> standardize Statistical Process Control (SPC) measures and identify assembly line anomalies</w:t>
       </w:r>
     </w:p>
     <w:p>
@@ -5254,6 +5463,18 @@
       <w:lang w:eastAsia="pt-BR"/>
     </w:rPr>
   </w:style>
+  <w:style w:type="character" w:styleId="FollowedHyperlink">
+    <w:name w:val="FollowedHyperlink"/>
+    <w:basedOn w:val="DefaultParagraphFont"/>
+    <w:uiPriority w:val="99"/>
+    <w:semiHidden/>
+    <w:unhideWhenUsed/>
+    <w:rsid w:val="00104CC0"/>
+    <w:rPr>
+      <w:color w:val="800080" w:themeColor="followedHyperlink"/>
+      <w:u w:val="single"/>
+    </w:rPr>
+  </w:style>
 </w:styles>
 </file>
 
@@ -5487,7 +5708,7 @@
 </file>
 
 <file path=customXml/itemProps1.xml><?xml version="1.0" encoding="utf-8"?>
-<ds:datastoreItem xmlns:ds="http://schemas.openxmlformats.org/officeDocument/2006/customXml" ds:itemID="{CF017358-27B0-4304-8E23-67635FB781AA}">
+<ds:datastoreItem xmlns:ds="http://schemas.openxmlformats.org/officeDocument/2006/customXml" ds:itemID="{D6AB47AB-5AE0-4AD1-80F8-70789F0513EF}">
   <ds:schemaRefs>
     <ds:schemaRef ds:uri="http://schemas.openxmlformats.org/officeDocument/2006/bibliography"/>
   </ds:schemaRefs>
